--- a/Hongwu_Li_LJ1.docx
+++ b/Hongwu_Li_LJ1.docx
@@ -758,15 +758,88 @@
         <w:rPr>
           <w:rFonts w:ascii="Aptos" w:eastAsia="Aptos" w:hAnsi="Aptos" w:cs="Aptos"/>
         </w:rPr>
-        <w:t xml:space="preserve">. </w:t>
-      </w:r>
-      <w:r>
-        <w:rPr>
-          <w:rFonts w:ascii="Aptos" w:eastAsia="Aptos" w:hAnsi="Aptos" w:cs="Aptos"/>
-          <w:b/>
-          <w:bCs/>
-        </w:rPr>
-        <w:t>Effort estimation techniques</w:t>
+        <w:t>.</w:t>
+      </w:r>
+      <w:r>
+        <w:rPr>
+          <w:rFonts w:ascii="Aptos" w:hAnsi="Aptos" w:cs="Aptos" w:hint="eastAsia"/>
+          <w:lang w:eastAsia="zh-CN"/>
+        </w:rPr>
+        <w:t xml:space="preserve"> </w:t>
+      </w:r>
+      <w:r>
+        <w:rPr>
+          <w:rFonts w:ascii="Aptos" w:hAnsi="Aptos" w:cs="Aptos" w:hint="eastAsia"/>
+          <w:b/>
+          <w:bCs/>
+          <w:lang w:eastAsia="zh-CN"/>
+        </w:rPr>
+        <w:t>Estimation by analogy</w:t>
+      </w:r>
+      <w:r>
+        <w:rPr>
+          <w:rFonts w:ascii="Aptos" w:hAnsi="Aptos" w:cs="Aptos" w:hint="eastAsia"/>
+          <w:lang w:eastAsia="zh-CN"/>
+        </w:rPr>
+        <w:t xml:space="preserve"> was an example of </w:t>
+      </w:r>
+      <w:r>
+        <w:rPr>
+          <w:rFonts w:ascii="Aptos" w:hAnsi="Aptos" w:cs="Aptos" w:hint="eastAsia"/>
+          <w:lang w:eastAsia="zh-CN"/>
+        </w:rPr>
+        <w:t>Experience-based estimation approaches</w:t>
+      </w:r>
+      <w:r>
+        <w:rPr>
+          <w:rFonts w:ascii="Aptos" w:hAnsi="Aptos" w:cs="Aptos" w:hint="eastAsia"/>
+          <w:lang w:eastAsia="zh-CN"/>
+        </w:rPr>
+        <w:t>, which estimates effort based on size of the new project.</w:t>
+      </w:r>
+    </w:p>
+    <w:p>
+      <w:pPr>
+        <w:pStyle w:val="a9"/>
+        <w:spacing w:after="0" w:line="257" w:lineRule="auto"/>
+        <w:ind w:left="340" w:right="-20"/>
+        <w:rPr>
+          <w:rFonts w:ascii="Aptos" w:eastAsia="Aptos" w:hAnsi="Aptos" w:cs="Aptos"/>
+        </w:rPr>
+      </w:pPr>
+      <w:r>
+        <w:rPr>
+          <w:rFonts w:ascii="Aptos" w:eastAsia="Aptos" w:hAnsi="Aptos" w:cs="Aptos"/>
+        </w:rPr>
+        <w:t xml:space="preserve"> </w:t>
+      </w:r>
+    </w:p>
+    <w:p>
+      <w:pPr>
+        <w:pStyle w:val="a9"/>
+        <w:spacing w:after="0" w:line="257" w:lineRule="auto"/>
+        <w:ind w:left="340" w:right="-20"/>
+        <w:rPr>
+          <w:rFonts w:ascii="Aptos" w:hAnsi="Aptos" w:cs="Aptos" w:hint="eastAsia"/>
+          <w:lang w:eastAsia="zh-CN"/>
+        </w:rPr>
+      </w:pPr>
+      <w:r>
+        <w:rPr>
+          <w:rFonts w:ascii="Aptos" w:hAnsi="Aptos" w:cs="Aptos" w:hint="eastAsia"/>
+          <w:b/>
+          <w:bCs/>
+          <w:lang w:eastAsia="zh-CN"/>
+        </w:rPr>
+        <w:t>E</w:t>
+      </w:r>
+      <w:r>
+        <w:rPr>
+          <w:rFonts w:ascii="Aptos" w:eastAsia="Aptos" w:hAnsi="Aptos" w:cs="Aptos"/>
+          <w:b/>
+          <w:bCs/>
+        </w:rPr>
+        <w:t>stimation techniques</w:t>
       </w:r>
       <w:r>
         <w:rPr>
@@ -859,7 +932,21 @@
           <w:rFonts w:ascii="Aptos" w:hAnsi="Aptos" w:cs="Aptos" w:hint="eastAsia"/>
           <w:lang w:eastAsia="zh-CN"/>
         </w:rPr>
-        <w:t>. The solutions have limitations as well (like FPA</w:t>
+        <w:t xml:space="preserve">. The solutions have limitations as well (like </w:t>
+      </w:r>
+      <w:r>
+        <w:rPr>
+          <w:rFonts w:ascii="Aptos" w:hAnsi="Aptos" w:cs="Aptos" w:hint="eastAsia"/>
+          <w:lang w:eastAsia="zh-CN"/>
+        </w:rPr>
+        <w:t xml:space="preserve">project data we have, </w:t>
+      </w:r>
+      <w:r>
+        <w:rPr>
+          <w:rFonts w:ascii="Aptos" w:hAnsi="Aptos" w:cs="Aptos" w:hint="eastAsia"/>
+          <w:lang w:eastAsia="zh-CN"/>
+        </w:rPr>
+        <w:t>FPA</w:t>
       </w:r>
       <w:r>
         <w:rPr>
@@ -881,6 +968,90 @@
           <w:lang w:eastAsia="zh-CN"/>
         </w:rPr>
         <w:t>).</w:t>
+      </w:r>
+      <w:r>
+        <w:rPr>
+          <w:rFonts w:ascii="Aptos" w:hAnsi="Aptos" w:cs="Aptos" w:hint="eastAsia"/>
+          <w:lang w:eastAsia="zh-CN"/>
+        </w:rPr>
+        <w:t xml:space="preserve"> </w:t>
+      </w:r>
+      <w:r>
+        <w:rPr>
+          <w:rFonts w:ascii="Aptos" w:hAnsi="Aptos" w:cs="Aptos" w:hint="eastAsia"/>
+          <w:lang w:eastAsia="zh-CN"/>
+        </w:rPr>
+        <w:t>Detailed Steps are also provided. For FPA, we need to identify Function Points like EI, EO, EQ</w:t>
+      </w:r>
+      <w:r>
+        <w:rPr>
+          <w:rFonts w:ascii="Aptos" w:hAnsi="Aptos" w:cs="Aptos"/>
+          <w:lang w:eastAsia="zh-CN"/>
+        </w:rPr>
+        <w:t>…</w:t>
+      </w:r>
+      <w:r>
+        <w:rPr>
+          <w:rFonts w:ascii="Aptos" w:hAnsi="Aptos" w:cs="Aptos" w:hint="eastAsia"/>
+          <w:lang w:eastAsia="zh-CN"/>
+        </w:rPr>
+        <w:t xml:space="preserve"> and calculate UFP with weights </w:t>
+      </w:r>
+      <w:r>
+        <w:rPr>
+          <w:rFonts w:ascii="Aptos" w:hAnsi="Aptos" w:cs="Aptos" w:hint="eastAsia"/>
+          <w:lang w:eastAsia="zh-CN"/>
+        </w:rPr>
+        <w:t>then</w:t>
+      </w:r>
+      <w:r>
+        <w:rPr>
+          <w:rFonts w:ascii="Aptos" w:hAnsi="Aptos" w:cs="Aptos" w:hint="eastAsia"/>
+          <w:lang w:eastAsia="zh-CN"/>
+        </w:rPr>
+        <w:t xml:space="preserve"> adjust </w:t>
+      </w:r>
+      <w:r>
+        <w:rPr>
+          <w:rFonts w:ascii="Aptos" w:hAnsi="Aptos" w:cs="Aptos" w:hint="eastAsia"/>
+          <w:lang w:eastAsia="zh-CN"/>
+        </w:rPr>
+        <w:t>it by assessing environment and complexity (VAF)</w:t>
+      </w:r>
+      <w:r>
+        <w:rPr>
+          <w:rFonts w:ascii="Aptos" w:hAnsi="Aptos" w:cs="Aptos" w:hint="eastAsia"/>
+          <w:lang w:eastAsia="zh-CN"/>
+        </w:rPr>
+        <w:t>, and for COCOMO</w:t>
+      </w:r>
+      <w:r>
+        <w:rPr>
+          <w:rFonts w:ascii="Aptos" w:hAnsi="Aptos" w:cs="Aptos" w:hint="eastAsia"/>
+          <w:lang w:eastAsia="zh-CN"/>
+        </w:rPr>
+        <w:t xml:space="preserve"> it</w:t>
+      </w:r>
+      <w:r>
+        <w:rPr>
+          <w:rFonts w:ascii="Aptos" w:hAnsi="Aptos" w:cs="Aptos"/>
+          <w:lang w:eastAsia="zh-CN"/>
+        </w:rPr>
+        <w:t>’</w:t>
+      </w:r>
+      <w:r>
+        <w:rPr>
+          <w:rFonts w:ascii="Aptos" w:hAnsi="Aptos" w:cs="Aptos" w:hint="eastAsia"/>
+          <w:lang w:eastAsia="zh-CN"/>
+        </w:rPr>
+        <w:t>s analyzed based on LOC..</w:t>
+      </w:r>
+      <w:r>
+        <w:rPr>
+          <w:rFonts w:ascii="Aptos" w:hAnsi="Aptos" w:cs="Aptos" w:hint="eastAsia"/>
+          <w:lang w:eastAsia="zh-CN"/>
+        </w:rPr>
+        <w:t xml:space="preserve"> </w:t>
       </w:r>
     </w:p>
     <w:p>
@@ -1022,7 +1193,14 @@
         <w:rPr>
           <w:rFonts w:ascii="Aptos" w:hAnsi="Aptos" w:cs="Aptos" w:hint="eastAsia"/>
         </w:rPr>
-        <w:t xml:space="preserve"> from back then</w:t>
+        <w:t xml:space="preserve"> from </w:t>
+      </w:r>
+      <w:r>
+        <w:rPr>
+          <w:rFonts w:ascii="Aptos" w:hAnsi="Aptos" w:cs="Aptos" w:hint="eastAsia"/>
+        </w:rPr>
+        <w:lastRenderedPageBreak/>
+        <w:t>back then</w:t>
       </w:r>
       <w:r>
         <w:rPr>
@@ -1095,14 +1273,7 @@
         <w:rPr>
           <w:rFonts w:ascii="Aptos" w:hAnsi="Aptos" w:cs="Aptos" w:hint="eastAsia"/>
         </w:rPr>
-        <w:t xml:space="preserve">could cause project failure. This actually happened when me and my classmates intended to conduct a project for </w:t>
-      </w:r>
-      <w:r>
-        <w:rPr>
-          <w:rFonts w:ascii="Aptos" w:hAnsi="Aptos" w:cs="Aptos" w:hint="eastAsia"/>
-        </w:rPr>
-        <w:lastRenderedPageBreak/>
-        <w:t xml:space="preserve">competition with </w:t>
+        <w:t xml:space="preserve">could cause project failure. This actually happened when me and my classmates intended to conduct a project for competition with </w:t>
       </w:r>
       <w:r>
         <w:rPr>
@@ -2862,7 +3033,6 @@
   <w:style w:type="character" w:default="1" w:styleId="a0">
     <w:name w:val="Default Paragraph Font"/>
     <w:uiPriority w:val="1"/>
-    <w:semiHidden/>
     <w:unhideWhenUsed/>
   </w:style>
   <w:style w:type="table" w:default="1" w:styleId="a1">
